--- a/week4/Reading reflection w4.docx
+++ b/week4/Reading reflection w4.docx
@@ -15,8 +15,6 @@
         </w:rPr>
         <w:t>Reading reflection week 4</w:t>
       </w:r>
-      <w:bookmarkStart w:id="0" w:name="_GoBack"/>
-      <w:bookmarkEnd w:id="0"/>
     </w:p>
     <w:p>
       <w:pPr>
@@ -124,22 +122,22 @@
         <w:rPr>
           <w:lang w:val="en-GB"/>
         </w:rPr>
-        <w:t xml:space="preserve"> talks about technology bringing us all closer together as humans with racial and geographic biases slowly fading away. I think she is </w:t>
-      </w:r>
-      <w:proofErr w:type="gramStart"/>
-      <w:r>
-        <w:rPr>
-          <w:lang w:val="en-GB"/>
-        </w:rPr>
-        <w:t>right</w:t>
-      </w:r>
-      <w:proofErr w:type="gramEnd"/>
-      <w:r>
-        <w:rPr>
-          <w:lang w:val="en-GB"/>
-        </w:rPr>
-        <w:t xml:space="preserve"> and I also agree with her view on how all people view the world differently.  </w:t>
-      </w:r>
+        <w:t xml:space="preserve"> talks about technology bringing us all closer together as humans with racial and geographic biases slowly fading away. I think he is right and I also agree with h</w:t>
+      </w:r>
+      <w:r>
+        <w:rPr>
+          <w:lang w:val="en-GB"/>
+        </w:rPr>
+        <w:t>is</w:t>
+      </w:r>
+      <w:r>
+        <w:rPr>
+          <w:lang w:val="en-GB"/>
+        </w:rPr>
+        <w:t xml:space="preserve"> view on how all people view the world differently.  </w:t>
+      </w:r>
+      <w:bookmarkStart w:id="0" w:name="_GoBack"/>
+      <w:bookmarkEnd w:id="0"/>
     </w:p>
     <w:sectPr>
       <w:pgSz w:w="11906" w:h="16838"/>
@@ -274,6 +272,7 @@
     <w:lsdException w:name="HTML Sample" w:semiHidden="1" w:unhideWhenUsed="1"/>
     <w:lsdException w:name="HTML Typewriter" w:semiHidden="1" w:unhideWhenUsed="1"/>
     <w:lsdException w:name="HTML Variable" w:semiHidden="1" w:unhideWhenUsed="1"/>
+    <w:lsdException w:name="Normal Table" w:semiHidden="1" w:unhideWhenUsed="1"/>
     <w:lsdException w:name="annotation subject" w:semiHidden="1" w:unhideWhenUsed="1"/>
     <w:lsdException w:name="No List" w:semiHidden="1" w:unhideWhenUsed="1"/>
     <w:lsdException w:name="Outline List 1" w:semiHidden="1" w:unhideWhenUsed="1"/>
@@ -319,9 +318,11 @@
     <w:lsdException w:name="Table Subtle 1" w:semiHidden="1" w:unhideWhenUsed="1"/>
     <w:lsdException w:name="Table Subtle 2" w:semiHidden="1" w:unhideWhenUsed="1"/>
     <w:lsdException w:name="Table Web 1" w:semiHidden="1" w:unhideWhenUsed="1"/>
+    <w:lsdException w:name="Table Web 2" w:semiHidden="1" w:unhideWhenUsed="1"/>
     <w:lsdException w:name="Table Web 3" w:semiHidden="1" w:unhideWhenUsed="1"/>
     <w:lsdException w:name="Balloon Text" w:semiHidden="1" w:unhideWhenUsed="1"/>
     <w:lsdException w:name="Table Grid" w:uiPriority="39"/>
+    <w:lsdException w:name="Table Theme" w:semiHidden="1" w:unhideWhenUsed="1"/>
     <w:lsdException w:name="Placeholder Text" w:semiHidden="1"/>
     <w:lsdException w:name="No Spacing" w:uiPriority="1" w:qFormat="1"/>
     <w:lsdException w:name="Light Shading" w:uiPriority="60"/>
